--- a/Document/RnD Autoscalling Kafka Node with Kubernates KEDA Notes.docx
+++ b/Document/RnD Autoscalling Kafka Node with Kubernates KEDA Notes.docx
@@ -4,155 +4,1032 @@
   <w:body>
     <w:p>
       <w:pPr>
-        <w:rPr>
-          <w:rFonts w:ascii="Times New Roman" w:hAnsi="Times New Roman" w:cs="Times New Roman"/>
-        </w:rPr>
-      </w:pPr>
-      <w:r>
-        <w:rPr>
-          <w:rFonts w:ascii="Times New Roman" w:hAnsi="Times New Roman" w:cs="Times New Roman"/>
-        </w:rPr>
-        <w:t>Penyesuaian Yang diLakukan:</w:t>
-      </w:r>
-    </w:p>
-    <w:p>
-      <w:pPr>
-        <w:rPr>
-          <w:rFonts w:ascii="Times New Roman" w:hAnsi="Times New Roman" w:cs="Times New Roman"/>
-        </w:rPr>
-      </w:pPr>
-    </w:p>
-    <w:p>
-      <w:pPr>
-        <w:rPr>
-          <w:rFonts w:ascii="Times New Roman" w:hAnsi="Times New Roman" w:cs="Times New Roman"/>
-        </w:rPr>
-      </w:pPr>
-      <w:r>
-        <w:rPr>
-          <w:rFonts w:ascii="Times New Roman" w:hAnsi="Times New Roman" w:cs="Times New Roman"/>
-        </w:rPr>
-        <w:t>1. Set KAFKA_JMX_ADDITIONAL_OPTS di kafka-server-start.bat, bukan di kafka-class-run.bat karena akan membuat JMX Address dibinding kembali ketika mengeluarkan perintah lain kafka/bin/windows/* lainnya.</w:t>
-      </w:r>
-    </w:p>
-    <w:p>
-      <w:pPr>
-        <w:rPr>
-          <w:rFonts w:ascii="Times New Roman" w:hAnsi="Times New Roman" w:cs="Times New Roman"/>
-        </w:rPr>
-      </w:pPr>
-    </w:p>
-    <w:p>
-      <w:pPr>
-        <w:rPr>
-          <w:rFonts w:ascii="Times New Roman" w:hAnsi="Times New Roman" w:cs="Times New Roman"/>
-        </w:rPr>
-      </w:pPr>
-      <w:r>
-        <w:rPr>
-          <w:rFonts w:ascii="Times New Roman" w:hAnsi="Times New Roman" w:cs="Times New Roman"/>
-        </w:rPr>
-        <w:t>2. Jalankan minikube dengan driver docker, lalu masuk ke dalam konteks docker minikube dengan perintah "minikube docker-env". lalu build image consumer dengan mvn spring-boot:build image (harus didalam konteks docker minikube)</w:t>
-      </w:r>
-    </w:p>
-    <w:p>
-      <w:pPr>
-        <w:rPr>
-          <w:rFonts w:ascii="Times New Roman" w:hAnsi="Times New Roman" w:cs="Times New Roman"/>
-        </w:rPr>
-      </w:pPr>
-    </w:p>
-    <w:p>
-      <w:pPr>
-        <w:rPr>
-          <w:rFonts w:ascii="Times New Roman" w:hAnsi="Times New Roman" w:cs="Times New Roman"/>
-        </w:rPr>
-      </w:pPr>
-      <w:r>
-        <w:rPr>
-          <w:rFonts w:ascii="Times New Roman" w:hAnsi="Times New Roman" w:cs="Times New Roman"/>
-        </w:rPr>
-        <w:t>3. Ketika ada issue terkait dengan npipe invalidPath, gunakan konfigurasi address pengganti, sebagaimana yang telah ditambahkan pada file pom.xml cakupan plugin. Tidak perlu setting host docker, hal ini dikarenakan aplikasi consumer akan dideploy sebagai container dalam docker daemon dari minikube, bukan docker daemon dari host (tidak lagi menggunakan npipe).</w:t>
-      </w:r>
-    </w:p>
-    <w:p>
-      <w:pPr>
-        <w:rPr>
-          <w:rFonts w:ascii="Times New Roman" w:hAnsi="Times New Roman" w:cs="Times New Roman"/>
-        </w:rPr>
-      </w:pPr>
-    </w:p>
-    <w:p>
-      <w:pPr>
-        <w:rPr>
-          <w:rFonts w:ascii="Times New Roman" w:hAnsi="Times New Roman" w:cs="Times New Roman"/>
-        </w:rPr>
-      </w:pPr>
-      <w:r>
-        <w:rPr>
-          <w:rFonts w:ascii="Times New Roman" w:hAnsi="Times New Roman" w:cs="Times New Roman"/>
-        </w:rPr>
-        <w:t>4. Buka firewall untuk service docker, sehingga service yang ada di host dapat berkomunikasi dengan para container</w:t>
-      </w:r>
-    </w:p>
-    <w:p>
-      <w:pPr>
-        <w:rPr>
-          <w:rFonts w:ascii="Times New Roman" w:hAnsi="Times New Roman" w:cs="Times New Roman"/>
-        </w:rPr>
-      </w:pPr>
-    </w:p>
-    <w:p>
-      <w:pPr>
-        <w:rPr>
-          <w:rFonts w:ascii="Times New Roman" w:hAnsi="Times New Roman" w:cs="Times New Roman"/>
-        </w:rPr>
-      </w:pPr>
-      <w:r>
-        <w:rPr>
-          <w:rFonts w:ascii="Times New Roman" w:hAnsi="Times New Roman" w:cs="Times New Roman"/>
-        </w:rPr>
-        <w:t>5. Gunakan opsi -dit untuk menjalankan image atau membuat container. supaya container tidak langsung mati alias sessionnya di deattach.</w:t>
-      </w:r>
-    </w:p>
-    <w:p>
-      <w:pPr>
-        <w:rPr>
-          <w:rFonts w:ascii="Times New Roman" w:hAnsi="Times New Roman" w:cs="Times New Roman"/>
-        </w:rPr>
-      </w:pPr>
-    </w:p>
-    <w:p>
-      <w:pPr>
-        <w:rPr>
-          <w:rFonts w:ascii="Times New Roman" w:hAnsi="Times New Roman" w:cs="Times New Roman"/>
-        </w:rPr>
-      </w:pPr>
-      <w:r>
-        <w:rPr>
-          <w:rFonts w:ascii="Times New Roman" w:hAnsi="Times New Roman" w:cs="Times New Roman"/>
-        </w:rPr>
-        <w:t>6. Konfigurasi property bernama advistise.listeners pada file kafka/config/kraft/server.properties, gunakan hostname host.docker.internal. Sehingga kafka client pada docker container dapat terhubung dengan hostname tersebut (jika tidak disetting entah mengapa terhubung ke localhost)</w:t>
-      </w:r>
-    </w:p>
-    <w:p>
-      <w:pPr>
-        <w:rPr>
-          <w:rFonts w:ascii="Times New Roman" w:hAnsi="Times New Roman" w:cs="Times New Roman"/>
-        </w:rPr>
-      </w:pPr>
-    </w:p>
-    <w:p>
-      <w:pPr>
-        <w:rPr>
-          <w:rFonts w:ascii="Times New Roman" w:hAnsi="Times New Roman" w:cs="Times New Roman"/>
-        </w:rPr>
-      </w:pPr>
-      <w:r>
-        <w:rPr>
-          <w:rFonts w:ascii="Times New Roman" w:hAnsi="Times New Roman" w:cs="Times New Roman"/>
-        </w:rPr>
-        <w:t>6. Gunakan docker sebagai driver dari minikube</w:t>
+        <w:ind w:left="720" w:hanging="360"/>
+        <w:jc w:val="center"/>
+        <w:rPr>
+          <w:sz w:val="36"/>
+          <w:szCs w:val="36"/>
+        </w:rPr>
+      </w:pPr>
+      <w:r>
+        <w:rPr>
+          <w:sz w:val="36"/>
+          <w:szCs w:val="36"/>
+        </w:rPr>
+        <w:t xml:space="preserve">Setup </w:t>
+      </w:r>
+      <w:r>
+        <w:rPr>
+          <w:sz w:val="36"/>
+          <w:szCs w:val="36"/>
+        </w:rPr>
+        <w:t>E</w:t>
+      </w:r>
+      <w:r>
+        <w:rPr>
+          <w:sz w:val="36"/>
+          <w:szCs w:val="36"/>
+        </w:rPr>
+        <w:t xml:space="preserve">nvironment untuk </w:t>
+      </w:r>
+      <w:r>
+        <w:rPr>
+          <w:sz w:val="36"/>
+          <w:szCs w:val="36"/>
+        </w:rPr>
+        <w:t>P</w:t>
+      </w:r>
+      <w:r>
+        <w:rPr>
+          <w:sz w:val="36"/>
+          <w:szCs w:val="36"/>
+        </w:rPr>
+        <w:t xml:space="preserve">engujian </w:t>
+      </w:r>
+      <w:r>
+        <w:rPr>
+          <w:sz w:val="36"/>
+          <w:szCs w:val="36"/>
+        </w:rPr>
+        <w:t>M</w:t>
+      </w:r>
+      <w:r>
+        <w:rPr>
+          <w:sz w:val="36"/>
+          <w:szCs w:val="36"/>
+        </w:rPr>
+        <w:t xml:space="preserve">ekanisme Kubernates Event-Driven </w:t>
+      </w:r>
+      <w:r>
+        <w:rPr>
+          <w:sz w:val="36"/>
+          <w:szCs w:val="36"/>
+        </w:rPr>
+        <w:t>Autoscalling</w:t>
+      </w:r>
+      <w:r>
+        <w:rPr>
+          <w:sz w:val="36"/>
+          <w:szCs w:val="36"/>
+        </w:rPr>
+        <w:t xml:space="preserve"> (KEDA)</w:t>
+      </w:r>
+    </w:p>
+    <w:p>
+      <w:pPr>
+        <w:ind w:left="720" w:hanging="360"/>
+      </w:pPr>
+    </w:p>
+    <w:p>
+      <w:pPr>
+        <w:pStyle w:val="Heading1"/>
+        <w:numPr>
+          <w:ilvl w:val="0"/>
+          <w:numId w:val="2"/>
+        </w:numPr>
+      </w:pPr>
+      <w:r>
+        <w:t>Setup Apache Kafka.</w:t>
+      </w:r>
+    </w:p>
+    <w:p>
+      <w:pPr>
+        <w:pStyle w:val="ListParagraph"/>
+        <w:numPr>
+          <w:ilvl w:val="0"/>
+          <w:numId w:val="3"/>
+        </w:numPr>
+        <w:ind w:left="1530"/>
+      </w:pPr>
+      <w:r>
+        <w:t xml:space="preserve">Download Apache Kafka 3.8. Jalankan Kafka dengan konfigurasi Kraft (bukan dengan konfigurasi Zookeeper)  </w:t>
+      </w:r>
+      <w:hyperlink r:id="rId5" w:history="1">
+        <w:r>
+          <w:rPr>
+            <w:rStyle w:val="Hyperlink"/>
+          </w:rPr>
+          <w:t>https://kafka.apache.org/quickstart</w:t>
+        </w:r>
+      </w:hyperlink>
+      <w:r>
+        <w:t xml:space="preserve">. </w:t>
+      </w:r>
+    </w:p>
+    <w:p>
+      <w:pPr>
+        <w:pStyle w:val="ListParagraph"/>
+        <w:numPr>
+          <w:ilvl w:val="0"/>
+          <w:numId w:val="3"/>
+        </w:numPr>
+        <w:ind w:left="1530"/>
+      </w:pPr>
+      <w:r>
+        <w:rPr>
+          <w:rFonts w:cs="Times New Roman"/>
+        </w:rPr>
+        <w:t xml:space="preserve"> </w:t>
+      </w:r>
+      <w:r>
+        <w:rPr>
+          <w:rFonts w:cs="Times New Roman"/>
+        </w:rPr>
+        <w:t>Set KAFKA_JMX_ADDITIONAL_OPTS di kafka-server-start.bat, bukan di kafka-class-run.bat karena akan membuat JMX Address dibinding kembali ketika mengeluarkan perintah lain kafka/bin/windows/* lainnya.</w:t>
+      </w:r>
+      <w:r>
+        <w:rPr>
+          <w:rFonts w:cs="Times New Roman"/>
+        </w:rPr>
+        <w:t xml:space="preserve"> (</w:t>
+      </w:r>
+      <w:r>
+        <w:rPr>
+          <w:rFonts w:cs="Times New Roman"/>
+          <w:i/>
+          <w:iCs/>
+          <w:highlight w:val="yellow"/>
+        </w:rPr>
+        <w:t>bisa gunakan file yang sudah disiapkan di repository github RnD-XBRL-local</w:t>
+      </w:r>
+      <w:r>
+        <w:rPr>
+          <w:rFonts w:cs="Times New Roman"/>
+        </w:rPr>
+        <w:t>)</w:t>
+      </w:r>
+    </w:p>
+    <w:p>
+      <w:pPr>
+        <w:pStyle w:val="ListParagraph"/>
+        <w:numPr>
+          <w:ilvl w:val="0"/>
+          <w:numId w:val="3"/>
+        </w:numPr>
+        <w:ind w:left="1530"/>
+      </w:pPr>
+      <w:r>
+        <w:rPr>
+          <w:rFonts w:cs="Times New Roman"/>
+        </w:rPr>
+        <w:t>Konfigurasi property bernama advistise.listeners pada file kafka/config/kraft/server.properties, gunakan hostname host.docker.internal. Sehingga kafka client pada docker container dapat terhubung dengan hostname tersebut (jika tidak disetting entah mengapa terhubung ke localhost)</w:t>
+      </w:r>
+      <w:r>
+        <w:rPr>
+          <w:rFonts w:cs="Times New Roman"/>
+        </w:rPr>
+        <w:t>.</w:t>
+      </w:r>
+      <w:r>
+        <w:rPr>
+          <w:rFonts w:cs="Times New Roman"/>
+        </w:rPr>
+        <w:t xml:space="preserve"> </w:t>
+      </w:r>
+      <w:r>
+        <w:rPr>
+          <w:rFonts w:cs="Times New Roman"/>
+        </w:rPr>
+        <w:t>(</w:t>
+      </w:r>
+      <w:r>
+        <w:rPr>
+          <w:rFonts w:cs="Times New Roman"/>
+          <w:i/>
+          <w:iCs/>
+          <w:highlight w:val="yellow"/>
+        </w:rPr>
+        <w:t xml:space="preserve">bisa gunakan file </w:t>
+      </w:r>
+      <w:r>
+        <w:rPr>
+          <w:rFonts w:cs="Times New Roman"/>
+          <w:i/>
+          <w:iCs/>
+          <w:highlight w:val="yellow"/>
+        </w:rPr>
+        <w:t xml:space="preserve">yang sudah disiapkan di </w:t>
+      </w:r>
+      <w:r>
+        <w:rPr>
+          <w:rFonts w:cs="Times New Roman"/>
+          <w:i/>
+          <w:iCs/>
+          <w:highlight w:val="yellow"/>
+        </w:rPr>
+        <w:t>repository github RnD-XBRL-local</w:t>
+      </w:r>
+      <w:r>
+        <w:rPr>
+          <w:rFonts w:cs="Times New Roman"/>
+        </w:rPr>
+        <w:t>)</w:t>
+      </w:r>
+    </w:p>
+    <w:p/>
+    <w:p>
+      <w:pPr>
+        <w:pStyle w:val="ListParagraph"/>
+        <w:numPr>
+          <w:ilvl w:val="0"/>
+          <w:numId w:val="2"/>
+        </w:numPr>
+      </w:pPr>
+      <w:r>
+        <w:t>Setup Docker Desktop</w:t>
+      </w:r>
+    </w:p>
+    <w:p>
+      <w:pPr>
+        <w:pStyle w:val="ListParagraph"/>
+        <w:numPr>
+          <w:ilvl w:val="0"/>
+          <w:numId w:val="5"/>
+        </w:numPr>
+      </w:pPr>
+      <w:r>
+        <w:t xml:space="preserve">Download </w:t>
+      </w:r>
+      <w:r>
+        <w:t xml:space="preserve">dan Install </w:t>
+      </w:r>
+      <w:r>
+        <w:t xml:space="preserve">Docker </w:t>
+      </w:r>
+      <w:r>
+        <w:t>Desktop</w:t>
+      </w:r>
+    </w:p>
+    <w:p>
+      <w:pPr>
+        <w:pStyle w:val="ListParagraph"/>
+        <w:numPr>
+          <w:ilvl w:val="0"/>
+          <w:numId w:val="5"/>
+        </w:numPr>
+      </w:pPr>
+      <w:r>
+        <w:rPr>
+          <w:rFonts w:cs="Times New Roman"/>
+        </w:rPr>
+        <w:t xml:space="preserve">Buka firewall untuk </w:t>
+      </w:r>
+      <w:r>
+        <w:rPr>
+          <w:rFonts w:cs="Times New Roman"/>
+        </w:rPr>
+        <w:t>Aplikasi Docker Desktop</w:t>
+      </w:r>
+      <w:r>
+        <w:rPr>
+          <w:rFonts w:cs="Times New Roman"/>
+        </w:rPr>
+        <w:t>, sehingga service yang ada di host dapat berkomunikasi dengan para container</w:t>
+      </w:r>
+      <w:r>
+        <w:rPr>
+          <w:rFonts w:cs="Times New Roman"/>
+        </w:rPr>
+        <w:t>.</w:t>
+      </w:r>
+    </w:p>
+    <w:p>
+      <w:pPr>
+        <w:pStyle w:val="ListParagraph"/>
+        <w:ind w:left="1440"/>
+      </w:pPr>
+    </w:p>
+    <w:p>
+      <w:pPr>
+        <w:pStyle w:val="ListParagraph"/>
+        <w:numPr>
+          <w:ilvl w:val="0"/>
+          <w:numId w:val="2"/>
+        </w:numPr>
+      </w:pPr>
+      <w:r>
+        <w:t>Setup Minikube</w:t>
+      </w:r>
+    </w:p>
+    <w:p>
+      <w:pPr>
+        <w:pStyle w:val="ListParagraph"/>
+        <w:numPr>
+          <w:ilvl w:val="0"/>
+          <w:numId w:val="5"/>
+        </w:numPr>
+      </w:pPr>
+      <w:r>
+        <w:t>Download minikube</w:t>
+      </w:r>
+    </w:p>
+    <w:p>
+      <w:pPr>
+        <w:pStyle w:val="ListParagraph"/>
+        <w:numPr>
+          <w:ilvl w:val="0"/>
+          <w:numId w:val="5"/>
+        </w:numPr>
+      </w:pPr>
+      <w:r>
+        <w:rPr>
+          <w:rFonts w:cs="Times New Roman"/>
+        </w:rPr>
+        <w:t>Jalankan minikube dengan driver docker</w:t>
+      </w:r>
+      <w:r>
+        <w:rPr>
+          <w:rFonts w:cs="Times New Roman"/>
+        </w:rPr>
+        <w:t xml:space="preserve">. </w:t>
+      </w:r>
+    </w:p>
+    <w:p>
+      <w:pPr>
+        <w:pStyle w:val="ListParagraph"/>
+        <w:numPr>
+          <w:ilvl w:val="1"/>
+          <w:numId w:val="5"/>
+        </w:numPr>
+        <w:shd w:val="clear" w:color="auto" w:fill="C1E4F5" w:themeFill="accent1" w:themeFillTint="33"/>
+      </w:pPr>
+      <w:r>
+        <w:rPr>
+          <w:rFonts w:ascii="Consolas" w:hAnsi="Consolas" w:cs="Times New Roman"/>
+        </w:rPr>
+        <w:t xml:space="preserve">minikube start </w:t>
+      </w:r>
+      <w:r>
+        <w:rPr>
+          <w:rFonts w:ascii="Consolas" w:hAnsi="Consolas" w:cs="Times New Roman"/>
+        </w:rPr>
+        <w:t>-</w:t>
+      </w:r>
+      <w:r>
+        <w:rPr>
+          <w:rFonts w:ascii="Consolas" w:hAnsi="Consolas" w:cs="Times New Roman"/>
+        </w:rPr>
+        <w:t>–driver=docker</w:t>
+      </w:r>
+    </w:p>
+    <w:p>
+      <w:pPr>
+        <w:pStyle w:val="ListParagraph"/>
+        <w:numPr>
+          <w:ilvl w:val="0"/>
+          <w:numId w:val="5"/>
+        </w:numPr>
+      </w:pPr>
+      <w:r>
+        <w:rPr>
+          <w:rFonts w:cs="Times New Roman"/>
+        </w:rPr>
+        <w:t>L</w:t>
+      </w:r>
+      <w:r>
+        <w:rPr>
+          <w:rFonts w:cs="Times New Roman"/>
+        </w:rPr>
+        <w:t xml:space="preserve">alu masuk ke dalam konteks docker </w:t>
+      </w:r>
+      <w:r>
+        <w:rPr>
+          <w:rFonts w:cs="Times New Roman"/>
+        </w:rPr>
+        <w:t xml:space="preserve">daemon </w:t>
+      </w:r>
+      <w:r>
+        <w:rPr>
+          <w:rFonts w:cs="Times New Roman"/>
+        </w:rPr>
+        <w:t xml:space="preserve">minikube dengan perintah </w:t>
+      </w:r>
+    </w:p>
+    <w:p>
+      <w:pPr>
+        <w:pStyle w:val="ListParagraph"/>
+        <w:numPr>
+          <w:ilvl w:val="1"/>
+          <w:numId w:val="5"/>
+        </w:numPr>
+        <w:shd w:val="clear" w:color="auto" w:fill="C1E4F5" w:themeFill="accent1" w:themeFillTint="33"/>
+        <w:rPr>
+          <w:rFonts w:ascii="Consolas" w:hAnsi="Consolas"/>
+        </w:rPr>
+      </w:pPr>
+      <w:r>
+        <w:rPr>
+          <w:rFonts w:ascii="Consolas" w:hAnsi="Consolas" w:cs="Times New Roman"/>
+        </w:rPr>
+        <w:t>minikube docker-env</w:t>
+      </w:r>
+    </w:p>
+    <w:p>
+      <w:pPr>
+        <w:pStyle w:val="ListParagraph"/>
+        <w:numPr>
+          <w:ilvl w:val="1"/>
+          <w:numId w:val="5"/>
+        </w:numPr>
+        <w:shd w:val="clear" w:color="auto" w:fill="C1E4F5" w:themeFill="accent1" w:themeFillTint="33"/>
+        <w:rPr>
+          <w:rFonts w:ascii="Consolas" w:hAnsi="Consolas"/>
+        </w:rPr>
+      </w:pPr>
+      <w:r>
+        <w:rPr>
+          <w:rFonts w:ascii="Consolas" w:hAnsi="Consolas"/>
+        </w:rPr>
+        <w:t>&amp; minikube -p minikube docker-env --shell powershell | Invoke-Expression</w:t>
+      </w:r>
+    </w:p>
+    <w:p>
+      <w:pPr>
+        <w:rPr>
+          <w:color w:val="FF0000"/>
+        </w:rPr>
+      </w:pPr>
+      <w:r>
+        <w:rPr>
+          <w:color w:val="FF0000"/>
+        </w:rPr>
+        <w:t>!! Pastikan semua langkah selanjutnya dijalankan pada konteks docker daemon minikube, bukan docker daemon host/ desktop !!</w:t>
+      </w:r>
+    </w:p>
+    <w:p>
+      <w:pPr>
+        <w:pStyle w:val="ListParagraph"/>
+        <w:numPr>
+          <w:ilvl w:val="0"/>
+          <w:numId w:val="2"/>
+        </w:numPr>
+      </w:pPr>
+      <w:r>
+        <w:t>Setup Aplikasi message-consumer</w:t>
+      </w:r>
+    </w:p>
+    <w:p>
+      <w:pPr>
+        <w:pStyle w:val="ListParagraph"/>
+        <w:numPr>
+          <w:ilvl w:val="1"/>
+          <w:numId w:val="2"/>
+        </w:numPr>
+      </w:pPr>
+      <w:r>
+        <w:t xml:space="preserve">Clone </w:t>
+      </w:r>
+      <w:hyperlink r:id="rId6" w:history="1">
+        <w:r>
+          <w:rPr>
+            <w:rStyle w:val="Hyperlink"/>
+          </w:rPr>
+          <w:t>https://github.com/fauzi16/</w:t>
+        </w:r>
+        <w:bookmarkStart w:id="0" w:name="_Hlk181130601"/>
+        <w:r>
+          <w:rPr>
+            <w:rStyle w:val="Hyperlink"/>
+          </w:rPr>
+          <w:t>RnD-XBRL-local</w:t>
+        </w:r>
+        <w:bookmarkEnd w:id="0"/>
+        <w:r>
+          <w:rPr>
+            <w:rStyle w:val="Hyperlink"/>
+          </w:rPr>
+          <w:t>.git</w:t>
+        </w:r>
+      </w:hyperlink>
+    </w:p>
+    <w:p>
+      <w:pPr>
+        <w:pStyle w:val="ListParagraph"/>
+        <w:numPr>
+          <w:ilvl w:val="1"/>
+          <w:numId w:val="2"/>
+        </w:numPr>
+      </w:pPr>
+      <w:r>
+        <w:t>Build image aplikasi spring-kafka-consumer-demo dengan menggunakan maven plugin</w:t>
+      </w:r>
+      <w:r>
+        <w:t xml:space="preserve"> (pastikan sudah masuk docker daemon minikube</w:t>
+      </w:r>
+      <w:r>
+        <w:t xml:space="preserve"> dan konfigurasi docker host pada pom.xml sesuai</w:t>
+      </w:r>
+      <w:r>
+        <w:t>)</w:t>
+      </w:r>
+    </w:p>
+    <w:p>
+      <w:pPr>
+        <w:pStyle w:val="ListParagraph"/>
+        <w:numPr>
+          <w:ilvl w:val="2"/>
+          <w:numId w:val="2"/>
+        </w:numPr>
+        <w:shd w:val="clear" w:color="auto" w:fill="C1E4F5" w:themeFill="accent1" w:themeFillTint="33"/>
+        <w:rPr>
+          <w:rFonts w:ascii="Consolas" w:hAnsi="Consolas"/>
+        </w:rPr>
+      </w:pPr>
+      <w:r>
+        <w:rPr>
+          <w:rFonts w:ascii="Consolas" w:hAnsi="Consolas" w:cs="Times New Roman"/>
+        </w:rPr>
+        <w:t>mvn spring-boot:build-image</w:t>
+      </w:r>
+    </w:p>
+    <w:p>
+      <w:pPr>
+        <w:pStyle w:val="ListParagraph"/>
+        <w:ind w:left="2160"/>
+      </w:pPr>
+    </w:p>
+    <w:p>
+      <w:pPr>
+        <w:pStyle w:val="ListParagraph"/>
+        <w:numPr>
+          <w:ilvl w:val="0"/>
+          <w:numId w:val="2"/>
+        </w:numPr>
+      </w:pPr>
+      <w:r>
+        <w:t xml:space="preserve">Setup </w:t>
+      </w:r>
+      <w:r>
+        <w:t xml:space="preserve">Monitoring </w:t>
+      </w:r>
+      <w:r>
+        <w:t xml:space="preserve">Tools </w:t>
+      </w:r>
+      <w:r>
+        <w:t>Kubernates Cluster.</w:t>
+      </w:r>
+    </w:p>
+    <w:p>
+      <w:pPr>
+        <w:pStyle w:val="ListParagraph"/>
+        <w:numPr>
+          <w:ilvl w:val="1"/>
+          <w:numId w:val="2"/>
+        </w:numPr>
+      </w:pPr>
+      <w:r>
+        <w:t>Setup</w:t>
+      </w:r>
+      <w:r>
+        <w:t xml:space="preserve"> helm</w:t>
+      </w:r>
+      <w:r>
+        <w:t xml:space="preserve">, download </w:t>
+      </w:r>
+      <w:hyperlink r:id="rId7" w:history="1">
+        <w:r>
+          <w:rPr>
+            <w:rStyle w:val="Hyperlink"/>
+          </w:rPr>
+          <w:t>https://helm.sh/docs/intro/install/</w:t>
+        </w:r>
+      </w:hyperlink>
+      <w:r>
+        <w:t>, install dan tambahkan pada PATH environment variable.</w:t>
+      </w:r>
+    </w:p>
+    <w:p>
+      <w:pPr>
+        <w:pStyle w:val="ListParagraph"/>
+        <w:numPr>
+          <w:ilvl w:val="1"/>
+          <w:numId w:val="2"/>
+        </w:numPr>
+      </w:pPr>
+      <w:r>
+        <w:lastRenderedPageBreak/>
+        <w:t>Setup</w:t>
+      </w:r>
+      <w:r>
+        <w:t xml:space="preserve"> Prometheus</w:t>
+      </w:r>
+    </w:p>
+    <w:p>
+      <w:pPr>
+        <w:ind w:left="1080" w:firstLine="720"/>
+      </w:pPr>
+      <w:r>
+        <w:t xml:space="preserve">Installasi </w:t>
+      </w:r>
+      <w:r>
+        <w:t>Prometheus</w:t>
+      </w:r>
+      <w:r>
+        <w:t xml:space="preserve"> </w:t>
+      </w:r>
+      <w:r>
+        <w:t>dengan helm package man</w:t>
+      </w:r>
+      <w:r>
+        <w:t>ager</w:t>
+      </w:r>
+    </w:p>
+    <w:p>
+      <w:pPr>
+        <w:pStyle w:val="ListParagraph"/>
+        <w:numPr>
+          <w:ilvl w:val="2"/>
+          <w:numId w:val="2"/>
+        </w:numPr>
+        <w:shd w:val="clear" w:color="auto" w:fill="C1E4F5" w:themeFill="accent1" w:themeFillTint="33"/>
+        <w:rPr>
+          <w:rFonts w:ascii="Consolas" w:hAnsi="Consolas"/>
+        </w:rPr>
+      </w:pPr>
+      <w:r>
+        <w:rPr>
+          <w:rFonts w:ascii="Consolas" w:hAnsi="Consolas"/>
+        </w:rPr>
+        <w:t>helm repo add prometheus-community https://prometheus-community.github.io/helm-charts</w:t>
+      </w:r>
+    </w:p>
+    <w:p>
+      <w:pPr>
+        <w:pStyle w:val="ListParagraph"/>
+        <w:numPr>
+          <w:ilvl w:val="2"/>
+          <w:numId w:val="2"/>
+        </w:numPr>
+        <w:shd w:val="clear" w:color="auto" w:fill="C1E4F5" w:themeFill="accent1" w:themeFillTint="33"/>
+        <w:rPr>
+          <w:rFonts w:ascii="Consolas" w:hAnsi="Consolas"/>
+        </w:rPr>
+      </w:pPr>
+      <w:r>
+        <w:rPr>
+          <w:rFonts w:ascii="Consolas" w:hAnsi="Consolas"/>
+        </w:rPr>
+        <w:t>helm repo update</w:t>
+      </w:r>
+    </w:p>
+    <w:p>
+      <w:pPr>
+        <w:pStyle w:val="ListParagraph"/>
+        <w:numPr>
+          <w:ilvl w:val="2"/>
+          <w:numId w:val="2"/>
+        </w:numPr>
+        <w:shd w:val="clear" w:color="auto" w:fill="C1E4F5" w:themeFill="accent1" w:themeFillTint="33"/>
+        <w:rPr>
+          <w:rFonts w:ascii="Consolas" w:hAnsi="Consolas"/>
+        </w:rPr>
+      </w:pPr>
+      <w:r>
+        <w:rPr>
+          <w:rFonts w:ascii="Consolas" w:hAnsi="Consolas"/>
+        </w:rPr>
+        <w:t>helm install prometheus prometheus-community/prometheus</w:t>
+      </w:r>
+    </w:p>
+    <w:p>
+      <w:pPr>
+        <w:pStyle w:val="ListParagraph"/>
+        <w:spacing w:before="160" w:line="480" w:lineRule="auto"/>
+        <w:ind w:left="1080" w:firstLine="720"/>
+      </w:pPr>
+      <w:r>
+        <w:t xml:space="preserve">Expose service </w:t>
+      </w:r>
+      <w:r>
+        <w:t>Prometheous</w:t>
+      </w:r>
+    </w:p>
+    <w:p>
+      <w:pPr>
+        <w:pStyle w:val="ListParagraph"/>
+        <w:numPr>
+          <w:ilvl w:val="2"/>
+          <w:numId w:val="2"/>
+        </w:numPr>
+        <w:shd w:val="clear" w:color="auto" w:fill="C1E4F5" w:themeFill="accent1" w:themeFillTint="33"/>
+        <w:rPr>
+          <w:rFonts w:ascii="Consolas" w:hAnsi="Consolas"/>
+        </w:rPr>
+      </w:pPr>
+      <w:r>
+        <w:t>kubectl expose service prometheus-server --type=NodePort --target-port=9090 --name=prometheus-server-ext</w:t>
+      </w:r>
+    </w:p>
+    <w:p>
+      <w:pPr>
+        <w:pStyle w:val="ListParagraph"/>
+        <w:ind w:left="1440"/>
+      </w:pPr>
+    </w:p>
+    <w:p>
+      <w:pPr>
+        <w:pStyle w:val="ListParagraph"/>
+        <w:numPr>
+          <w:ilvl w:val="1"/>
+          <w:numId w:val="2"/>
+        </w:numPr>
+      </w:pPr>
+      <w:r>
+        <w:t>Setup</w:t>
+      </w:r>
+      <w:r>
+        <w:t xml:space="preserve"> Grafana</w:t>
+      </w:r>
+    </w:p>
+    <w:p>
+      <w:pPr>
+        <w:ind w:left="1080" w:firstLine="720"/>
+      </w:pPr>
+      <w:r>
+        <w:t>Installasi Grafana dengan helm package man</w:t>
+      </w:r>
+      <w:r>
+        <w:t>ager</w:t>
+      </w:r>
+    </w:p>
+    <w:p>
+      <w:pPr>
+        <w:pStyle w:val="ListParagraph"/>
+        <w:numPr>
+          <w:ilvl w:val="2"/>
+          <w:numId w:val="2"/>
+        </w:numPr>
+        <w:shd w:val="clear" w:color="auto" w:fill="C1E4F5" w:themeFill="accent1" w:themeFillTint="33"/>
+        <w:rPr>
+          <w:rFonts w:ascii="Consolas" w:hAnsi="Consolas"/>
+        </w:rPr>
+      </w:pPr>
+      <w:r>
+        <w:rPr>
+          <w:rFonts w:ascii="Consolas" w:hAnsi="Consolas"/>
+        </w:rPr>
+        <w:t>helm repo add grafana https://grafana.github.io/helm-charts</w:t>
+      </w:r>
+    </w:p>
+    <w:p>
+      <w:pPr>
+        <w:pStyle w:val="ListParagraph"/>
+        <w:numPr>
+          <w:ilvl w:val="2"/>
+          <w:numId w:val="2"/>
+        </w:numPr>
+        <w:shd w:val="clear" w:color="auto" w:fill="C1E4F5" w:themeFill="accent1" w:themeFillTint="33"/>
+        <w:rPr>
+          <w:rFonts w:ascii="Consolas" w:hAnsi="Consolas"/>
+        </w:rPr>
+      </w:pPr>
+      <w:r>
+        <w:rPr>
+          <w:rFonts w:ascii="Consolas" w:hAnsi="Consolas"/>
+        </w:rPr>
+        <w:t>helm repo update</w:t>
+      </w:r>
+    </w:p>
+    <w:p>
+      <w:pPr>
+        <w:pStyle w:val="ListParagraph"/>
+        <w:numPr>
+          <w:ilvl w:val="2"/>
+          <w:numId w:val="2"/>
+        </w:numPr>
+        <w:shd w:val="clear" w:color="auto" w:fill="C1E4F5" w:themeFill="accent1" w:themeFillTint="33"/>
+        <w:rPr>
+          <w:rFonts w:ascii="Consolas" w:hAnsi="Consolas"/>
+        </w:rPr>
+      </w:pPr>
+      <w:r>
+        <w:rPr>
+          <w:rFonts w:ascii="Consolas" w:hAnsi="Consolas"/>
+        </w:rPr>
+        <w:t>helm install grafana grafana/grafana</w:t>
+      </w:r>
+    </w:p>
+    <w:p>
+      <w:pPr>
+        <w:ind w:left="1080" w:firstLine="720"/>
+        <w:rPr>
+          <w:lang w:val="it-IT"/>
+        </w:rPr>
+      </w:pPr>
+      <w:r>
+        <w:rPr>
+          <w:lang w:val="it-IT"/>
+        </w:rPr>
+        <w:t>Cek password untuk login ke admin grafana</w:t>
+      </w:r>
+      <w:r>
+        <w:rPr>
+          <w:lang w:val="it-IT"/>
+        </w:rPr>
+        <w:t xml:space="preserve"> (hasilnya di-decode dari base64)</w:t>
+      </w:r>
+    </w:p>
+    <w:p>
+      <w:pPr>
+        <w:pStyle w:val="ListParagraph"/>
+        <w:numPr>
+          <w:ilvl w:val="2"/>
+          <w:numId w:val="2"/>
+        </w:numPr>
+        <w:shd w:val="clear" w:color="auto" w:fill="C1E4F5" w:themeFill="accent1" w:themeFillTint="33"/>
+        <w:rPr>
+          <w:rFonts w:ascii="Consolas" w:hAnsi="Consolas"/>
+        </w:rPr>
+      </w:pPr>
+      <w:r>
+        <w:rPr>
+          <w:rFonts w:ascii="Consolas" w:hAnsi="Consolas"/>
+        </w:rPr>
+        <w:t>kubectl get secret --namespace default grafana -o jsonpath="{.data.admin-password}"</w:t>
+      </w:r>
+    </w:p>
+    <w:p>
+      <w:pPr>
+        <w:ind w:left="1080" w:firstLine="720"/>
+      </w:pPr>
+      <w:r>
+        <w:t>Expose service</w:t>
+      </w:r>
+      <w:r>
+        <w:t xml:space="preserve"> </w:t>
+      </w:r>
+      <w:r>
+        <w:t>G</w:t>
+      </w:r>
+      <w:r>
+        <w:t>rafana</w:t>
+      </w:r>
+    </w:p>
+    <w:p>
+      <w:pPr>
+        <w:pStyle w:val="ListParagraph"/>
+        <w:numPr>
+          <w:ilvl w:val="2"/>
+          <w:numId w:val="2"/>
+        </w:numPr>
+        <w:shd w:val="clear" w:color="auto" w:fill="C1E4F5" w:themeFill="accent1" w:themeFillTint="33"/>
+        <w:rPr>
+          <w:rFonts w:ascii="Consolas" w:hAnsi="Consolas"/>
+        </w:rPr>
+      </w:pPr>
+      <w:r>
+        <w:rPr>
+          <w:rFonts w:ascii="Consolas" w:hAnsi="Consolas"/>
+        </w:rPr>
+        <w:t>kubectl expose service grafana --type=NodePort --target-port=3000 --name=grafana-ext</w:t>
+      </w:r>
+    </w:p>
+    <w:p>
+      <w:pPr>
+        <w:pStyle w:val="ListParagraph"/>
+        <w:ind w:left="1800"/>
+      </w:pPr>
+    </w:p>
+    <w:p>
+      <w:pPr>
+        <w:pStyle w:val="ListParagraph"/>
+        <w:numPr>
+          <w:ilvl w:val="1"/>
+          <w:numId w:val="2"/>
+        </w:numPr>
+      </w:pPr>
+      <w:r>
+        <w:t xml:space="preserve">Setup Dashboard </w:t>
+      </w:r>
+      <w:r>
+        <w:t xml:space="preserve">kube-state-metrics </w:t>
+      </w:r>
+      <w:r>
+        <w:t>Grafana</w:t>
+      </w:r>
+    </w:p>
+    <w:p>
+      <w:pPr>
+        <w:pStyle w:val="ListParagraph"/>
+        <w:numPr>
+          <w:ilvl w:val="2"/>
+          <w:numId w:val="6"/>
+        </w:numPr>
+      </w:pPr>
+      <w:r>
+        <w:t xml:space="preserve">Tonton video </w:t>
+      </w:r>
+      <w:r>
+        <w:t xml:space="preserve">tutorial </w:t>
+      </w:r>
+      <w:hyperlink r:id="rId8" w:history="1">
+        <w:r>
+          <w:rPr>
+            <w:rStyle w:val="Hyperlink"/>
+          </w:rPr>
+          <w:t>https://youtu.be/EeiYpnBHnhY?si=beNgCeyxRo9kEJS</w:t>
+        </w:r>
+        <w:r>
+          <w:rPr>
+            <w:rStyle w:val="Hyperlink"/>
+          </w:rPr>
+          <w:t>y</w:t>
+        </w:r>
+      </w:hyperlink>
+      <w:r>
+        <w:t xml:space="preserve"> pada bagian </w:t>
+      </w:r>
+      <w:r>
+        <w:rPr>
+          <w:i/>
+          <w:iCs/>
+        </w:rPr>
+        <w:t>import dashboard</w:t>
+      </w:r>
+      <w:r>
+        <w:t xml:space="preserve"> dan </w:t>
+      </w:r>
+      <w:r>
+        <w:rPr>
+          <w:i/>
+          <w:iCs/>
+        </w:rPr>
+        <w:t>add new datasource</w:t>
+      </w:r>
+    </w:p>
+    <w:p>
+      <w:pPr>
+        <w:pStyle w:val="ListParagraph"/>
+        <w:ind w:left="1800"/>
+      </w:pPr>
+    </w:p>
+    <w:p>
+      <w:pPr>
+        <w:pStyle w:val="ListParagraph"/>
+        <w:numPr>
+          <w:ilvl w:val="2"/>
+          <w:numId w:val="6"/>
+        </w:numPr>
+      </w:pPr>
+      <w:r>
+        <w:t xml:space="preserve">Tambahkan metric jumlah replica pod aplikasi </w:t>
+      </w:r>
+      <w:r>
+        <w:t>“M</w:t>
+      </w:r>
+      <w:r>
+        <w:t>essage-</w:t>
+      </w:r>
+      <w:r>
+        <w:t>C</w:t>
+      </w:r>
+      <w:r>
+        <w:t>onsumer</w:t>
+      </w:r>
+      <w:r>
+        <w:t xml:space="preserve">”. </w:t>
+      </w:r>
+      <w:r>
+        <w:rPr>
+          <w:rFonts w:ascii="Consolas" w:hAnsi="Consolas"/>
+          <w:shd w:val="clear" w:color="auto" w:fill="C1E4F5" w:themeFill="accent1" w:themeFillTint="33"/>
+        </w:rPr>
+        <w:t xml:space="preserve">PQL = </w:t>
+      </w:r>
+      <w:r>
+        <w:rPr>
+          <w:rFonts w:ascii="Consolas" w:hAnsi="Consolas"/>
+          <w:shd w:val="clear" w:color="auto" w:fill="C1E4F5" w:themeFill="accent1" w:themeFillTint="33"/>
+        </w:rPr>
+        <w:t>kube_deployment_status_replicas{namespace="default",deployment="</w:t>
+      </w:r>
+      <w:r>
+        <w:rPr>
+          <w:rFonts w:ascii="Consolas" w:hAnsi="Consolas"/>
+          <w:shd w:val="clear" w:color="auto" w:fill="C1E4F5" w:themeFill="accent1" w:themeFillTint="33"/>
+        </w:rPr>
+        <w:t>keda-demo-</w:t>
+      </w:r>
+      <w:r>
+        <w:rPr>
+          <w:rFonts w:ascii="Consolas" w:hAnsi="Consolas"/>
+          <w:shd w:val="clear" w:color="auto" w:fill="C1E4F5" w:themeFill="accent1" w:themeFillTint="33"/>
+        </w:rPr>
+        <w:t>consumer</w:t>
+      </w:r>
+      <w:r>
+        <w:rPr>
+          <w:rFonts w:ascii="Consolas" w:hAnsi="Consolas"/>
+          <w:shd w:val="clear" w:color="auto" w:fill="C1E4F5" w:themeFill="accent1" w:themeFillTint="33"/>
+        </w:rPr>
+        <w:t>-deployment</w:t>
+      </w:r>
+      <w:r>
+        <w:rPr>
+          <w:rFonts w:ascii="Consolas" w:hAnsi="Consolas"/>
+          <w:shd w:val="clear" w:color="auto" w:fill="C1E4F5" w:themeFill="accent1" w:themeFillTint="33"/>
+        </w:rPr>
+        <w:t>"}</w:t>
       </w:r>
     </w:p>
     <w:sectPr>
@@ -163,6 +1040,638 @@
     </w:sectPr>
   </w:body>
 </w:document>
+</file>
+
+<file path=word/numbering.xml><?xml version="1.0" encoding="utf-8"?>
+<w:numbering xmlns:wpc="http://schemas.microsoft.com/office/word/2010/wordprocessingCanvas" xmlns:cx="http://schemas.microsoft.com/office/drawing/2014/chartex" xmlns:cx1="http://schemas.microsoft.com/office/drawing/2015/9/8/chartex" xmlns:cx2="http://schemas.microsoft.com/office/drawing/2015/10/21/chartex" xmlns:cx3="http://schemas.microsoft.com/office/drawing/2016/5/9/chartex" xmlns:cx4="http://schemas.microsoft.com/office/drawing/2016/5/10/chartex" xmlns:cx5="http://schemas.microsoft.com/office/drawing/2016/5/11/chartex" xmlns:cx6="http://schemas.microsoft.com/office/drawing/2016/5/12/chartex" xmlns:cx7="http://schemas.microsoft.com/office/drawing/2016/5/13/chartex" xmlns:cx8="http://schemas.microsoft.com/office/drawing/2016/5/14/chartex" xmlns:mc="http://schemas.openxmlformats.org/markup-compatibility/2006" xmlns:aink="http://schemas.microsoft.com/office/drawing/2016/ink" xmlns:am3d="http://schemas.microsoft.com/office/drawing/2017/model3d" xmlns:o="urn:schemas-microsoft-com:office:office" xmlns:oel="http://schemas.microsoft.com/office/2019/extlst" xmlns:r="http://schemas.openxmlformats.org/officeDocument/2006/relationships" xmlns:m="http://schemas.openxmlformats.org/officeDocument/2006/math" xmlns:v="urn:schemas-microsoft-com:vml" xmlns:wp14="http://schemas.microsoft.com/office/word/2010/wordprocessingDrawing" xmlns:wp="http://schemas.openxmlformats.org/drawingml/2006/wordprocessingDrawing" xmlns:w10="urn:schemas-microsoft-com:office:word" xmlns:w="http://schemas.openxmlformats.org/wordprocessingml/2006/main" xmlns:w14="http://schemas.microsoft.com/office/word/2010/wordml" xmlns:w15="http://schemas.microsoft.com/office/word/2012/wordml" xmlns:w16cex="http://schemas.microsoft.com/office/word/2018/wordml/cex" xmlns:w16cid="http://schemas.microsoft.com/office/word/2016/wordml/cid" xmlns:w16="http://schemas.microsoft.com/office/word/2018/wordml" xmlns:w16du="http://schemas.microsoft.com/office/word/2023/wordml/word16du" xmlns:w16sdtdh="http://schemas.microsoft.com/office/word/2020/wordml/sdtdatahash" xmlns:w16se="http://schemas.microsoft.com/office/word/2015/wordml/symex" xmlns:wpg="http://schemas.microsoft.com/office/word/2010/wordprocessingGroup" xmlns:wpi="http://schemas.microsoft.com/office/word/2010/wordprocessingInk" xmlns:wne="http://schemas.microsoft.com/office/word/2006/wordml" xmlns:wps="http://schemas.microsoft.com/office/word/2010/wordprocessingShape" mc:Ignorable="w14 w15 w16se w16cid w16 w16cex w16sdtdh w16du wp14">
+  <w:abstractNum w:abstractNumId="0" w15:restartNumberingAfterBreak="0">
+    <w:nsid w:val="07642F05"/>
+    <w:multiLevelType w:val="hybridMultilevel"/>
+    <w:tmpl w:val="0854DDF2"/>
+    <w:lvl w:ilvl="0" w:tplc="3809000F">
+      <w:start w:val="1"/>
+      <w:numFmt w:val="decimal"/>
+      <w:lvlText w:val="%1."/>
+      <w:lvlJc w:val="left"/>
+      <w:pPr>
+        <w:ind w:left="720" w:hanging="360"/>
+      </w:pPr>
+    </w:lvl>
+    <w:lvl w:ilvl="1" w:tplc="38090019" w:tentative="1">
+      <w:start w:val="1"/>
+      <w:numFmt w:val="lowerLetter"/>
+      <w:lvlText w:val="%2."/>
+      <w:lvlJc w:val="left"/>
+      <w:pPr>
+        <w:ind w:left="1440" w:hanging="360"/>
+      </w:pPr>
+    </w:lvl>
+    <w:lvl w:ilvl="2" w:tplc="3809001B">
+      <w:start w:val="1"/>
+      <w:numFmt w:val="lowerRoman"/>
+      <w:lvlText w:val="%3."/>
+      <w:lvlJc w:val="right"/>
+      <w:pPr>
+        <w:ind w:left="2160" w:hanging="180"/>
+      </w:pPr>
+    </w:lvl>
+    <w:lvl w:ilvl="3" w:tplc="3809000F" w:tentative="1">
+      <w:start w:val="1"/>
+      <w:numFmt w:val="decimal"/>
+      <w:lvlText w:val="%4."/>
+      <w:lvlJc w:val="left"/>
+      <w:pPr>
+        <w:ind w:left="2880" w:hanging="360"/>
+      </w:pPr>
+    </w:lvl>
+    <w:lvl w:ilvl="4" w:tplc="38090019" w:tentative="1">
+      <w:start w:val="1"/>
+      <w:numFmt w:val="lowerLetter"/>
+      <w:lvlText w:val="%5."/>
+      <w:lvlJc w:val="left"/>
+      <w:pPr>
+        <w:ind w:left="3600" w:hanging="360"/>
+      </w:pPr>
+    </w:lvl>
+    <w:lvl w:ilvl="5" w:tplc="3809001B" w:tentative="1">
+      <w:start w:val="1"/>
+      <w:numFmt w:val="lowerRoman"/>
+      <w:lvlText w:val="%6."/>
+      <w:lvlJc w:val="right"/>
+      <w:pPr>
+        <w:ind w:left="4320" w:hanging="180"/>
+      </w:pPr>
+    </w:lvl>
+    <w:lvl w:ilvl="6" w:tplc="3809000F" w:tentative="1">
+      <w:start w:val="1"/>
+      <w:numFmt w:val="decimal"/>
+      <w:lvlText w:val="%7."/>
+      <w:lvlJc w:val="left"/>
+      <w:pPr>
+        <w:ind w:left="5040" w:hanging="360"/>
+      </w:pPr>
+    </w:lvl>
+    <w:lvl w:ilvl="7" w:tplc="38090019" w:tentative="1">
+      <w:start w:val="1"/>
+      <w:numFmt w:val="lowerLetter"/>
+      <w:lvlText w:val="%8."/>
+      <w:lvlJc w:val="left"/>
+      <w:pPr>
+        <w:ind w:left="5760" w:hanging="360"/>
+      </w:pPr>
+    </w:lvl>
+    <w:lvl w:ilvl="8" w:tplc="3809001B" w:tentative="1">
+      <w:start w:val="1"/>
+      <w:numFmt w:val="lowerRoman"/>
+      <w:lvlText w:val="%9."/>
+      <w:lvlJc w:val="right"/>
+      <w:pPr>
+        <w:ind w:left="6480" w:hanging="180"/>
+      </w:pPr>
+    </w:lvl>
+  </w:abstractNum>
+  <w:abstractNum w:abstractNumId="1" w15:restartNumberingAfterBreak="0">
+    <w:nsid w:val="2D927C04"/>
+    <w:multiLevelType w:val="hybridMultilevel"/>
+    <w:tmpl w:val="7BC47CC0"/>
+    <w:lvl w:ilvl="0" w:tplc="3809000F">
+      <w:start w:val="1"/>
+      <w:numFmt w:val="decimal"/>
+      <w:lvlText w:val="%1."/>
+      <w:lvlJc w:val="left"/>
+      <w:pPr>
+        <w:ind w:left="720" w:hanging="360"/>
+      </w:pPr>
+      <w:rPr>
+        <w:rFonts w:hint="default"/>
+      </w:rPr>
+    </w:lvl>
+    <w:lvl w:ilvl="1" w:tplc="B08C71DE">
+      <w:start w:val="1"/>
+      <w:numFmt w:val="bullet"/>
+      <w:lvlText w:val=""/>
+      <w:lvlJc w:val="left"/>
+      <w:pPr>
+        <w:ind w:left="1440" w:hanging="360"/>
+      </w:pPr>
+      <w:rPr>
+        <w:rFonts w:ascii="Symbol" w:hAnsi="Symbol" w:hint="default"/>
+      </w:rPr>
+    </w:lvl>
+    <w:lvl w:ilvl="2" w:tplc="38090003">
+      <w:start w:val="1"/>
+      <w:numFmt w:val="bullet"/>
+      <w:lvlText w:val="o"/>
+      <w:lvlJc w:val="left"/>
+      <w:pPr>
+        <w:ind w:left="2160" w:hanging="360"/>
+      </w:pPr>
+      <w:rPr>
+        <w:rFonts w:ascii="Courier New" w:hAnsi="Courier New" w:cs="Courier New" w:hint="default"/>
+      </w:rPr>
+    </w:lvl>
+    <w:lvl w:ilvl="3" w:tplc="3809000F" w:tentative="1">
+      <w:start w:val="1"/>
+      <w:numFmt w:val="decimal"/>
+      <w:lvlText w:val="%4."/>
+      <w:lvlJc w:val="left"/>
+      <w:pPr>
+        <w:ind w:left="2880" w:hanging="360"/>
+      </w:pPr>
+    </w:lvl>
+    <w:lvl w:ilvl="4" w:tplc="38090019" w:tentative="1">
+      <w:start w:val="1"/>
+      <w:numFmt w:val="lowerLetter"/>
+      <w:lvlText w:val="%5."/>
+      <w:lvlJc w:val="left"/>
+      <w:pPr>
+        <w:ind w:left="3600" w:hanging="360"/>
+      </w:pPr>
+    </w:lvl>
+    <w:lvl w:ilvl="5" w:tplc="3809001B" w:tentative="1">
+      <w:start w:val="1"/>
+      <w:numFmt w:val="lowerRoman"/>
+      <w:lvlText w:val="%6."/>
+      <w:lvlJc w:val="right"/>
+      <w:pPr>
+        <w:ind w:left="4320" w:hanging="180"/>
+      </w:pPr>
+    </w:lvl>
+    <w:lvl w:ilvl="6" w:tplc="3809000F" w:tentative="1">
+      <w:start w:val="1"/>
+      <w:numFmt w:val="decimal"/>
+      <w:lvlText w:val="%7."/>
+      <w:lvlJc w:val="left"/>
+      <w:pPr>
+        <w:ind w:left="5040" w:hanging="360"/>
+      </w:pPr>
+    </w:lvl>
+    <w:lvl w:ilvl="7" w:tplc="38090019" w:tentative="1">
+      <w:start w:val="1"/>
+      <w:numFmt w:val="lowerLetter"/>
+      <w:lvlText w:val="%8."/>
+      <w:lvlJc w:val="left"/>
+      <w:pPr>
+        <w:ind w:left="5760" w:hanging="360"/>
+      </w:pPr>
+    </w:lvl>
+    <w:lvl w:ilvl="8" w:tplc="3809001B" w:tentative="1">
+      <w:start w:val="1"/>
+      <w:numFmt w:val="lowerRoman"/>
+      <w:lvlText w:val="%9."/>
+      <w:lvlJc w:val="right"/>
+      <w:pPr>
+        <w:ind w:left="6480" w:hanging="180"/>
+      </w:pPr>
+    </w:lvl>
+  </w:abstractNum>
+  <w:abstractNum w:abstractNumId="2" w15:restartNumberingAfterBreak="0">
+    <w:nsid w:val="2EF52CDB"/>
+    <w:multiLevelType w:val="hybridMultilevel"/>
+    <w:tmpl w:val="049E5FF6"/>
+    <w:lvl w:ilvl="0" w:tplc="38090001">
+      <w:start w:val="1"/>
+      <w:numFmt w:val="bullet"/>
+      <w:lvlText w:val=""/>
+      <w:lvlJc w:val="left"/>
+      <w:pPr>
+        <w:ind w:left="720" w:hanging="360"/>
+      </w:pPr>
+      <w:rPr>
+        <w:rFonts w:ascii="Symbol" w:hAnsi="Symbol" w:hint="default"/>
+      </w:rPr>
+    </w:lvl>
+    <w:lvl w:ilvl="1" w:tplc="38090003" w:tentative="1">
+      <w:start w:val="1"/>
+      <w:numFmt w:val="bullet"/>
+      <w:lvlText w:val="o"/>
+      <w:lvlJc w:val="left"/>
+      <w:pPr>
+        <w:ind w:left="1440" w:hanging="360"/>
+      </w:pPr>
+      <w:rPr>
+        <w:rFonts w:ascii="Courier New" w:hAnsi="Courier New" w:cs="Courier New" w:hint="default"/>
+      </w:rPr>
+    </w:lvl>
+    <w:lvl w:ilvl="2" w:tplc="38090005" w:tentative="1">
+      <w:start w:val="1"/>
+      <w:numFmt w:val="bullet"/>
+      <w:lvlText w:val=""/>
+      <w:lvlJc w:val="left"/>
+      <w:pPr>
+        <w:ind w:left="2160" w:hanging="360"/>
+      </w:pPr>
+      <w:rPr>
+        <w:rFonts w:ascii="Wingdings" w:hAnsi="Wingdings" w:hint="default"/>
+      </w:rPr>
+    </w:lvl>
+    <w:lvl w:ilvl="3" w:tplc="38090001" w:tentative="1">
+      <w:start w:val="1"/>
+      <w:numFmt w:val="bullet"/>
+      <w:lvlText w:val=""/>
+      <w:lvlJc w:val="left"/>
+      <w:pPr>
+        <w:ind w:left="2880" w:hanging="360"/>
+      </w:pPr>
+      <w:rPr>
+        <w:rFonts w:ascii="Symbol" w:hAnsi="Symbol" w:hint="default"/>
+      </w:rPr>
+    </w:lvl>
+    <w:lvl w:ilvl="4" w:tplc="38090003" w:tentative="1">
+      <w:start w:val="1"/>
+      <w:numFmt w:val="bullet"/>
+      <w:lvlText w:val="o"/>
+      <w:lvlJc w:val="left"/>
+      <w:pPr>
+        <w:ind w:left="3600" w:hanging="360"/>
+      </w:pPr>
+      <w:rPr>
+        <w:rFonts w:ascii="Courier New" w:hAnsi="Courier New" w:cs="Courier New" w:hint="default"/>
+      </w:rPr>
+    </w:lvl>
+    <w:lvl w:ilvl="5" w:tplc="38090005" w:tentative="1">
+      <w:start w:val="1"/>
+      <w:numFmt w:val="bullet"/>
+      <w:lvlText w:val=""/>
+      <w:lvlJc w:val="left"/>
+      <w:pPr>
+        <w:ind w:left="4320" w:hanging="360"/>
+      </w:pPr>
+      <w:rPr>
+        <w:rFonts w:ascii="Wingdings" w:hAnsi="Wingdings" w:hint="default"/>
+      </w:rPr>
+    </w:lvl>
+    <w:lvl w:ilvl="6" w:tplc="38090001" w:tentative="1">
+      <w:start w:val="1"/>
+      <w:numFmt w:val="bullet"/>
+      <w:lvlText w:val=""/>
+      <w:lvlJc w:val="left"/>
+      <w:pPr>
+        <w:ind w:left="5040" w:hanging="360"/>
+      </w:pPr>
+      <w:rPr>
+        <w:rFonts w:ascii="Symbol" w:hAnsi="Symbol" w:hint="default"/>
+      </w:rPr>
+    </w:lvl>
+    <w:lvl w:ilvl="7" w:tplc="38090003" w:tentative="1">
+      <w:start w:val="1"/>
+      <w:numFmt w:val="bullet"/>
+      <w:lvlText w:val="o"/>
+      <w:lvlJc w:val="left"/>
+      <w:pPr>
+        <w:ind w:left="5760" w:hanging="360"/>
+      </w:pPr>
+      <w:rPr>
+        <w:rFonts w:ascii="Courier New" w:hAnsi="Courier New" w:cs="Courier New" w:hint="default"/>
+      </w:rPr>
+    </w:lvl>
+    <w:lvl w:ilvl="8" w:tplc="38090005" w:tentative="1">
+      <w:start w:val="1"/>
+      <w:numFmt w:val="bullet"/>
+      <w:lvlText w:val=""/>
+      <w:lvlJc w:val="left"/>
+      <w:pPr>
+        <w:ind w:left="6480" w:hanging="360"/>
+      </w:pPr>
+      <w:rPr>
+        <w:rFonts w:ascii="Wingdings" w:hAnsi="Wingdings" w:hint="default"/>
+      </w:rPr>
+    </w:lvl>
+  </w:abstractNum>
+  <w:abstractNum w:abstractNumId="3" w15:restartNumberingAfterBreak="0">
+    <w:nsid w:val="35A35CC3"/>
+    <w:multiLevelType w:val="hybridMultilevel"/>
+    <w:tmpl w:val="EDEE5E9E"/>
+    <w:lvl w:ilvl="0" w:tplc="38090001">
+      <w:start w:val="1"/>
+      <w:numFmt w:val="bullet"/>
+      <w:lvlText w:val=""/>
+      <w:lvlJc w:val="left"/>
+      <w:pPr>
+        <w:ind w:left="1440" w:hanging="360"/>
+      </w:pPr>
+      <w:rPr>
+        <w:rFonts w:ascii="Symbol" w:hAnsi="Symbol" w:hint="default"/>
+      </w:rPr>
+    </w:lvl>
+    <w:lvl w:ilvl="1" w:tplc="38090003" w:tentative="1">
+      <w:start w:val="1"/>
+      <w:numFmt w:val="bullet"/>
+      <w:lvlText w:val="o"/>
+      <w:lvlJc w:val="left"/>
+      <w:pPr>
+        <w:ind w:left="2160" w:hanging="360"/>
+      </w:pPr>
+      <w:rPr>
+        <w:rFonts w:ascii="Courier New" w:hAnsi="Courier New" w:cs="Courier New" w:hint="default"/>
+      </w:rPr>
+    </w:lvl>
+    <w:lvl w:ilvl="2" w:tplc="38090005" w:tentative="1">
+      <w:start w:val="1"/>
+      <w:numFmt w:val="bullet"/>
+      <w:lvlText w:val=""/>
+      <w:lvlJc w:val="left"/>
+      <w:pPr>
+        <w:ind w:left="2880" w:hanging="360"/>
+      </w:pPr>
+      <w:rPr>
+        <w:rFonts w:ascii="Wingdings" w:hAnsi="Wingdings" w:hint="default"/>
+      </w:rPr>
+    </w:lvl>
+    <w:lvl w:ilvl="3" w:tplc="38090001" w:tentative="1">
+      <w:start w:val="1"/>
+      <w:numFmt w:val="bullet"/>
+      <w:lvlText w:val=""/>
+      <w:lvlJc w:val="left"/>
+      <w:pPr>
+        <w:ind w:left="3600" w:hanging="360"/>
+      </w:pPr>
+      <w:rPr>
+        <w:rFonts w:ascii="Symbol" w:hAnsi="Symbol" w:hint="default"/>
+      </w:rPr>
+    </w:lvl>
+    <w:lvl w:ilvl="4" w:tplc="38090003" w:tentative="1">
+      <w:start w:val="1"/>
+      <w:numFmt w:val="bullet"/>
+      <w:lvlText w:val="o"/>
+      <w:lvlJc w:val="left"/>
+      <w:pPr>
+        <w:ind w:left="4320" w:hanging="360"/>
+      </w:pPr>
+      <w:rPr>
+        <w:rFonts w:ascii="Courier New" w:hAnsi="Courier New" w:cs="Courier New" w:hint="default"/>
+      </w:rPr>
+    </w:lvl>
+    <w:lvl w:ilvl="5" w:tplc="38090005" w:tentative="1">
+      <w:start w:val="1"/>
+      <w:numFmt w:val="bullet"/>
+      <w:lvlText w:val=""/>
+      <w:lvlJc w:val="left"/>
+      <w:pPr>
+        <w:ind w:left="5040" w:hanging="360"/>
+      </w:pPr>
+      <w:rPr>
+        <w:rFonts w:ascii="Wingdings" w:hAnsi="Wingdings" w:hint="default"/>
+      </w:rPr>
+    </w:lvl>
+    <w:lvl w:ilvl="6" w:tplc="38090001" w:tentative="1">
+      <w:start w:val="1"/>
+      <w:numFmt w:val="bullet"/>
+      <w:lvlText w:val=""/>
+      <w:lvlJc w:val="left"/>
+      <w:pPr>
+        <w:ind w:left="5760" w:hanging="360"/>
+      </w:pPr>
+      <w:rPr>
+        <w:rFonts w:ascii="Symbol" w:hAnsi="Symbol" w:hint="default"/>
+      </w:rPr>
+    </w:lvl>
+    <w:lvl w:ilvl="7" w:tplc="38090003" w:tentative="1">
+      <w:start w:val="1"/>
+      <w:numFmt w:val="bullet"/>
+      <w:lvlText w:val="o"/>
+      <w:lvlJc w:val="left"/>
+      <w:pPr>
+        <w:ind w:left="6480" w:hanging="360"/>
+      </w:pPr>
+      <w:rPr>
+        <w:rFonts w:ascii="Courier New" w:hAnsi="Courier New" w:cs="Courier New" w:hint="default"/>
+      </w:rPr>
+    </w:lvl>
+    <w:lvl w:ilvl="8" w:tplc="38090005" w:tentative="1">
+      <w:start w:val="1"/>
+      <w:numFmt w:val="bullet"/>
+      <w:lvlText w:val=""/>
+      <w:lvlJc w:val="left"/>
+      <w:pPr>
+        <w:ind w:left="7200" w:hanging="360"/>
+      </w:pPr>
+      <w:rPr>
+        <w:rFonts w:ascii="Wingdings" w:hAnsi="Wingdings" w:hint="default"/>
+      </w:rPr>
+    </w:lvl>
+  </w:abstractNum>
+  <w:abstractNum w:abstractNumId="4" w15:restartNumberingAfterBreak="0">
+    <w:nsid w:val="740D6BED"/>
+    <w:multiLevelType w:val="hybridMultilevel"/>
+    <w:tmpl w:val="FB349280"/>
+    <w:lvl w:ilvl="0" w:tplc="B08C71DE">
+      <w:start w:val="1"/>
+      <w:numFmt w:val="bullet"/>
+      <w:lvlText w:val=""/>
+      <w:lvlJc w:val="left"/>
+      <w:pPr>
+        <w:ind w:left="1440" w:hanging="360"/>
+      </w:pPr>
+      <w:rPr>
+        <w:rFonts w:ascii="Symbol" w:hAnsi="Symbol" w:hint="default"/>
+      </w:rPr>
+    </w:lvl>
+    <w:lvl w:ilvl="1" w:tplc="38090003">
+      <w:start w:val="1"/>
+      <w:numFmt w:val="bullet"/>
+      <w:lvlText w:val="o"/>
+      <w:lvlJc w:val="left"/>
+      <w:pPr>
+        <w:ind w:left="2160" w:hanging="360"/>
+      </w:pPr>
+      <w:rPr>
+        <w:rFonts w:ascii="Courier New" w:hAnsi="Courier New" w:cs="Courier New" w:hint="default"/>
+      </w:rPr>
+    </w:lvl>
+    <w:lvl w:ilvl="2" w:tplc="38090005" w:tentative="1">
+      <w:start w:val="1"/>
+      <w:numFmt w:val="bullet"/>
+      <w:lvlText w:val=""/>
+      <w:lvlJc w:val="left"/>
+      <w:pPr>
+        <w:ind w:left="2880" w:hanging="360"/>
+      </w:pPr>
+      <w:rPr>
+        <w:rFonts w:ascii="Wingdings" w:hAnsi="Wingdings" w:hint="default"/>
+      </w:rPr>
+    </w:lvl>
+    <w:lvl w:ilvl="3" w:tplc="38090001" w:tentative="1">
+      <w:start w:val="1"/>
+      <w:numFmt w:val="bullet"/>
+      <w:lvlText w:val=""/>
+      <w:lvlJc w:val="left"/>
+      <w:pPr>
+        <w:ind w:left="3600" w:hanging="360"/>
+      </w:pPr>
+      <w:rPr>
+        <w:rFonts w:ascii="Symbol" w:hAnsi="Symbol" w:hint="default"/>
+      </w:rPr>
+    </w:lvl>
+    <w:lvl w:ilvl="4" w:tplc="38090003" w:tentative="1">
+      <w:start w:val="1"/>
+      <w:numFmt w:val="bullet"/>
+      <w:lvlText w:val="o"/>
+      <w:lvlJc w:val="left"/>
+      <w:pPr>
+        <w:ind w:left="4320" w:hanging="360"/>
+      </w:pPr>
+      <w:rPr>
+        <w:rFonts w:ascii="Courier New" w:hAnsi="Courier New" w:cs="Courier New" w:hint="default"/>
+      </w:rPr>
+    </w:lvl>
+    <w:lvl w:ilvl="5" w:tplc="38090005" w:tentative="1">
+      <w:start w:val="1"/>
+      <w:numFmt w:val="bullet"/>
+      <w:lvlText w:val=""/>
+      <w:lvlJc w:val="left"/>
+      <w:pPr>
+        <w:ind w:left="5040" w:hanging="360"/>
+      </w:pPr>
+      <w:rPr>
+        <w:rFonts w:ascii="Wingdings" w:hAnsi="Wingdings" w:hint="default"/>
+      </w:rPr>
+    </w:lvl>
+    <w:lvl w:ilvl="6" w:tplc="38090001" w:tentative="1">
+      <w:start w:val="1"/>
+      <w:numFmt w:val="bullet"/>
+      <w:lvlText w:val=""/>
+      <w:lvlJc w:val="left"/>
+      <w:pPr>
+        <w:ind w:left="5760" w:hanging="360"/>
+      </w:pPr>
+      <w:rPr>
+        <w:rFonts w:ascii="Symbol" w:hAnsi="Symbol" w:hint="default"/>
+      </w:rPr>
+    </w:lvl>
+    <w:lvl w:ilvl="7" w:tplc="38090003" w:tentative="1">
+      <w:start w:val="1"/>
+      <w:numFmt w:val="bullet"/>
+      <w:lvlText w:val="o"/>
+      <w:lvlJc w:val="left"/>
+      <w:pPr>
+        <w:ind w:left="6480" w:hanging="360"/>
+      </w:pPr>
+      <w:rPr>
+        <w:rFonts w:ascii="Courier New" w:hAnsi="Courier New" w:cs="Courier New" w:hint="default"/>
+      </w:rPr>
+    </w:lvl>
+    <w:lvl w:ilvl="8" w:tplc="38090005" w:tentative="1">
+      <w:start w:val="1"/>
+      <w:numFmt w:val="bullet"/>
+      <w:lvlText w:val=""/>
+      <w:lvlJc w:val="left"/>
+      <w:pPr>
+        <w:ind w:left="7200" w:hanging="360"/>
+      </w:pPr>
+      <w:rPr>
+        <w:rFonts w:ascii="Wingdings" w:hAnsi="Wingdings" w:hint="default"/>
+      </w:rPr>
+    </w:lvl>
+  </w:abstractNum>
+  <w:abstractNum w:abstractNumId="5" w15:restartNumberingAfterBreak="0">
+    <w:nsid w:val="7FB805AA"/>
+    <w:multiLevelType w:val="hybridMultilevel"/>
+    <w:tmpl w:val="5D3081BC"/>
+    <w:lvl w:ilvl="0" w:tplc="3809000F">
+      <w:start w:val="1"/>
+      <w:numFmt w:val="decimal"/>
+      <w:lvlText w:val="%1."/>
+      <w:lvlJc w:val="left"/>
+      <w:pPr>
+        <w:ind w:left="720" w:hanging="360"/>
+      </w:pPr>
+      <w:rPr>
+        <w:rFonts w:hint="default"/>
+      </w:rPr>
+    </w:lvl>
+    <w:lvl w:ilvl="1" w:tplc="38090019" w:tentative="1">
+      <w:start w:val="1"/>
+      <w:numFmt w:val="lowerLetter"/>
+      <w:lvlText w:val="%2."/>
+      <w:lvlJc w:val="left"/>
+      <w:pPr>
+        <w:ind w:left="1440" w:hanging="360"/>
+      </w:pPr>
+    </w:lvl>
+    <w:lvl w:ilvl="2" w:tplc="3809001B" w:tentative="1">
+      <w:start w:val="1"/>
+      <w:numFmt w:val="lowerRoman"/>
+      <w:lvlText w:val="%3."/>
+      <w:lvlJc w:val="right"/>
+      <w:pPr>
+        <w:ind w:left="2160" w:hanging="180"/>
+      </w:pPr>
+    </w:lvl>
+    <w:lvl w:ilvl="3" w:tplc="3809000F" w:tentative="1">
+      <w:start w:val="1"/>
+      <w:numFmt w:val="decimal"/>
+      <w:lvlText w:val="%4."/>
+      <w:lvlJc w:val="left"/>
+      <w:pPr>
+        <w:ind w:left="2880" w:hanging="360"/>
+      </w:pPr>
+    </w:lvl>
+    <w:lvl w:ilvl="4" w:tplc="38090019" w:tentative="1">
+      <w:start w:val="1"/>
+      <w:numFmt w:val="lowerLetter"/>
+      <w:lvlText w:val="%5."/>
+      <w:lvlJc w:val="left"/>
+      <w:pPr>
+        <w:ind w:left="3600" w:hanging="360"/>
+      </w:pPr>
+    </w:lvl>
+    <w:lvl w:ilvl="5" w:tplc="3809001B" w:tentative="1">
+      <w:start w:val="1"/>
+      <w:numFmt w:val="lowerRoman"/>
+      <w:lvlText w:val="%6."/>
+      <w:lvlJc w:val="right"/>
+      <w:pPr>
+        <w:ind w:left="4320" w:hanging="180"/>
+      </w:pPr>
+    </w:lvl>
+    <w:lvl w:ilvl="6" w:tplc="3809000F" w:tentative="1">
+      <w:start w:val="1"/>
+      <w:numFmt w:val="decimal"/>
+      <w:lvlText w:val="%7."/>
+      <w:lvlJc w:val="left"/>
+      <w:pPr>
+        <w:ind w:left="5040" w:hanging="360"/>
+      </w:pPr>
+    </w:lvl>
+    <w:lvl w:ilvl="7" w:tplc="38090019" w:tentative="1">
+      <w:start w:val="1"/>
+      <w:numFmt w:val="lowerLetter"/>
+      <w:lvlText w:val="%8."/>
+      <w:lvlJc w:val="left"/>
+      <w:pPr>
+        <w:ind w:left="5760" w:hanging="360"/>
+      </w:pPr>
+    </w:lvl>
+    <w:lvl w:ilvl="8" w:tplc="3809001B" w:tentative="1">
+      <w:start w:val="1"/>
+      <w:numFmt w:val="lowerRoman"/>
+      <w:lvlText w:val="%9."/>
+      <w:lvlJc w:val="right"/>
+      <w:pPr>
+        <w:ind w:left="6480" w:hanging="180"/>
+      </w:pPr>
+    </w:lvl>
+  </w:abstractNum>
+  <w:num w:numId="1" w16cid:durableId="799224185">
+    <w:abstractNumId w:val="5"/>
+  </w:num>
+  <w:num w:numId="2" w16cid:durableId="1873612037">
+    <w:abstractNumId w:val="1"/>
+  </w:num>
+  <w:num w:numId="3" w16cid:durableId="1216308321">
+    <w:abstractNumId w:val="2"/>
+  </w:num>
+  <w:num w:numId="4" w16cid:durableId="1831481735">
+    <w:abstractNumId w:val="3"/>
+  </w:num>
+  <w:num w:numId="5" w16cid:durableId="19399118">
+    <w:abstractNumId w:val="4"/>
+  </w:num>
+  <w:num w:numId="6" w16cid:durableId="742608067">
+    <w:abstractNumId w:val="0"/>
+  </w:num>
+</w:numbering>
 </file>
 
 <file path=word/styles.xml><?xml version="1.0" encoding="utf-8"?>
@@ -565,6 +2074,13 @@
   <w:style w:type="paragraph" w:default="1" w:styleId="Normal">
     <w:name w:val="Normal"/>
     <w:qFormat/>
+    <w:rsid w:val="002A3AA7"/>
+    <w:pPr>
+      <w:jc w:val="both"/>
+    </w:pPr>
+    <w:rPr>
+      <w:rFonts w:ascii="Times New Roman" w:hAnsi="Times New Roman"/>
+    </w:rPr>
   </w:style>
   <w:style w:type="paragraph" w:styleId="Heading1">
     <w:name w:val="heading 1"/>
@@ -573,17 +2089,16 @@
     <w:link w:val="Heading1Char"/>
     <w:uiPriority w:val="9"/>
     <w:qFormat/>
-    <w:rsid w:val="00B13F55"/>
+    <w:rsid w:val="0035460C"/>
     <w:pPr>
       <w:keepNext/>
       <w:keepLines/>
-      <w:spacing w:before="360" w:after="80"/>
+      <w:spacing w:before="240" w:after="0" w:line="360" w:lineRule="auto"/>
       <w:outlineLvl w:val="0"/>
     </w:pPr>
     <w:rPr>
-      <w:rFonts w:asciiTheme="majorHAnsi" w:eastAsiaTheme="majorEastAsia" w:hAnsiTheme="majorHAnsi" w:cstheme="majorBidi"/>
-      <w:color w:val="0F4761" w:themeColor="accent1" w:themeShade="BF"/>
-      <w:sz w:val="40"/>
+      <w:rFonts w:eastAsiaTheme="majorEastAsia" w:cstheme="majorBidi"/>
+      <w:sz w:val="24"/>
       <w:szCs w:val="40"/>
     </w:rPr>
   </w:style>
@@ -768,7 +2283,6 @@
   <w:style w:type="character" w:default="1" w:styleId="DefaultParagraphFont">
     <w:name w:val="Default Paragraph Font"/>
     <w:uiPriority w:val="1"/>
-    <w:semiHidden/>
     <w:unhideWhenUsed/>
   </w:style>
   <w:style w:type="table" w:default="1" w:styleId="TableNormal">
@@ -797,11 +2311,10 @@
     <w:basedOn w:val="DefaultParagraphFont"/>
     <w:link w:val="Heading1"/>
     <w:uiPriority w:val="9"/>
-    <w:rsid w:val="00B13F55"/>
-    <w:rPr>
-      <w:rFonts w:asciiTheme="majorHAnsi" w:eastAsiaTheme="majorEastAsia" w:hAnsiTheme="majorHAnsi" w:cstheme="majorBidi"/>
-      <w:color w:val="0F4761" w:themeColor="accent1" w:themeShade="BF"/>
-      <w:sz w:val="40"/>
+    <w:rsid w:val="0035460C"/>
+    <w:rPr>
+      <w:rFonts w:ascii="Times New Roman" w:eastAsiaTheme="majorEastAsia" w:hAnsi="Times New Roman" w:cstheme="majorBidi"/>
+      <w:sz w:val="24"/>
       <w:szCs w:val="40"/>
     </w:rPr>
   </w:style>
@@ -1080,6 +2593,29 @@
       <w:smallCaps/>
       <w:color w:val="0F4761" w:themeColor="accent1" w:themeShade="BF"/>
       <w:spacing w:val="5"/>
+    </w:rPr>
+  </w:style>
+  <w:style w:type="character" w:styleId="Hyperlink">
+    <w:name w:val="Hyperlink"/>
+    <w:basedOn w:val="DefaultParagraphFont"/>
+    <w:uiPriority w:val="99"/>
+    <w:unhideWhenUsed/>
+    <w:rsid w:val="0035460C"/>
+    <w:rPr>
+      <w:color w:val="467886" w:themeColor="hyperlink"/>
+      <w:u w:val="single"/>
+    </w:rPr>
+  </w:style>
+  <w:style w:type="character" w:styleId="UnresolvedMention">
+    <w:name w:val="Unresolved Mention"/>
+    <w:basedOn w:val="DefaultParagraphFont"/>
+    <w:uiPriority w:val="99"/>
+    <w:semiHidden/>
+    <w:unhideWhenUsed/>
+    <w:rsid w:val="0035460C"/>
+    <w:rPr>
+      <w:color w:val="605E5C"/>
+      <w:shd w:val="clear" w:color="auto" w:fill="E1DFDD"/>
     </w:rPr>
   </w:style>
 </w:styles>
